--- a/法令ファイル/消費生活用製品安全法施行令/消費生活用製品安全法施行令（昭和四十九年政令第四十八号）.docx
+++ b/法令ファイル/消費生活用製品安全法施行令/消費生活用製品安全法施行令（昭和四十九年政令第四十八号）.docx
@@ -79,35 +79,23 @@
     </w:p>
     <w:p>
       <w:pPr>
-        <w:pStyle w:val="Heading6"/>
+        <w:pStyle w:val="ListBullet"/>
         <w:ind w:left="880"/>
       </w:pPr>
       <w:r>
         <w:t>一</w:t>
-      </w:r>
-    </w:p>
-    <w:p>
-      <w:pPr>
-        <w:ind w:left="880"/>
-      </w:pPr>
-      <w:r>
+        <w:br/>
         <w:t>一般消費者の生命又は身体に対し、次のいずれかの危害が発生したこと。</w:t>
       </w:r>
     </w:p>
     <w:p>
       <w:pPr>
-        <w:pStyle w:val="Heading6"/>
+        <w:pStyle w:val="ListBullet"/>
         <w:ind w:left="880"/>
       </w:pPr>
       <w:r>
         <w:t>二</w:t>
-      </w:r>
-    </w:p>
-    <w:p>
-      <w:pPr>
-        <w:ind w:left="880"/>
-      </w:pPr>
-      <w:r>
+        <w:br/>
         <w:t>火災が発生したこと。</w:t>
       </w:r>
     </w:p>
@@ -126,36 +114,32 @@
     </w:p>
     <w:p>
       <w:pPr>
-        <w:pStyle w:val="Heading6"/>
+        <w:pStyle w:val="ListBullet"/>
         <w:ind w:left="880"/>
       </w:pPr>
       <w:r>
         <w:t>一</w:t>
+        <w:br/>
+        <w:t>別表第一第一号に掲げる特定製品</w:t>
+        <w:br/>
+        <w:br/>
+        <w:br/>
+        <w:t>食品衛生法及び電気用品安全法（昭和三十六年法律第二百三十四号）</w:t>
       </w:r>
     </w:p>
     <w:p>
       <w:pPr>
-        <w:ind w:left="880"/>
-      </w:pPr>
-      <w:r>
-        <w:t>別表第一第一号に掲げる特定製品</w:t>
-      </w:r>
-    </w:p>
-    <w:p>
-      <w:pPr>
-        <w:pStyle w:val="Heading6"/>
+        <w:pStyle w:val="ListBullet"/>
         <w:ind w:left="880"/>
       </w:pPr>
       <w:r>
         <w:t>二</w:t>
-      </w:r>
-    </w:p>
-    <w:p>
-      <w:pPr>
-        <w:ind w:left="880"/>
-      </w:pPr>
-      <w:r>
+        <w:br/>
         <w:t>別表第一第六号及び第九号に掲げる特定製品</w:t>
+        <w:br/>
+        <w:br/>
+        <w:br/>
+        <w:t>電気用品安全法</w:t>
       </w:r>
     </w:p>
     <w:p>
@@ -195,6 +179,8 @@
     <w:p>
       <w:r>
         <w:t>法第三十一条第二項の政令で定める費用は、同条第一項第八号の検査のため同号の職員（同条第三項の規定により独立行政法人製品評価技術基盤機構（以下「機構」という。）に当該検査を行わせる場合にあつては、機構の職員）がその検査に係る事務所又は事業所の所在地に出張をするのに要する旅費の額に相当するものとする。</w:t>
+        <w:br/>
+        <w:t>この場合において、その旅費の額の計算に関し必要な細目は、主務省令で定める。</w:t>
       </w:r>
     </w:p>
     <w:p>
@@ -225,86 +211,56 @@
     </w:p>
     <w:p>
       <w:pPr>
-        <w:pStyle w:val="Heading6"/>
+        <w:pStyle w:val="ListBullet"/>
         <w:ind w:left="880"/>
       </w:pPr>
       <w:r>
         <w:t>一</w:t>
-      </w:r>
-    </w:p>
-    <w:p>
-      <w:pPr>
-        <w:ind w:left="880"/>
-      </w:pPr>
-      <w:r>
+        <w:br/>
         <w:t>食品衛生法第五十九条</w:t>
       </w:r>
     </w:p>
     <w:p>
       <w:pPr>
-        <w:pStyle w:val="Heading6"/>
+        <w:pStyle w:val="ListBullet"/>
         <w:ind w:left="880"/>
       </w:pPr>
       <w:r>
         <w:t>二</w:t>
-      </w:r>
-    </w:p>
-    <w:p>
-      <w:pPr>
-        <w:ind w:left="880"/>
-      </w:pPr>
-      <w:r>
+        <w:br/>
         <w:t>ガス事業法（昭和二十九年法律第五十一号）第百五十七条</w:t>
       </w:r>
     </w:p>
     <w:p>
       <w:pPr>
-        <w:pStyle w:val="Heading6"/>
+        <w:pStyle w:val="ListBullet"/>
         <w:ind w:left="880"/>
       </w:pPr>
       <w:r>
         <w:t>三</w:t>
-      </w:r>
-    </w:p>
-    <w:p>
-      <w:pPr>
-        <w:ind w:left="880"/>
-      </w:pPr>
-      <w:r>
+        <w:br/>
         <w:t>電気用品安全法第四十二条の五</w:t>
       </w:r>
     </w:p>
     <w:p>
       <w:pPr>
-        <w:pStyle w:val="Heading6"/>
+        <w:pStyle w:val="ListBullet"/>
         <w:ind w:left="880"/>
       </w:pPr>
       <w:r>
         <w:t>四</w:t>
-      </w:r>
-    </w:p>
-    <w:p>
-      <w:pPr>
-        <w:ind w:left="880"/>
-      </w:pPr>
-      <w:r>
+        <w:br/>
         <w:t>液化石油ガスの保安の確保及び取引の適正化に関する法律（昭和四十二年法律第百四十九号）第六十五条</w:t>
       </w:r>
     </w:p>
     <w:p>
       <w:pPr>
-        <w:pStyle w:val="Heading6"/>
+        <w:pStyle w:val="ListBullet"/>
         <w:ind w:left="880"/>
       </w:pPr>
       <w:r>
         <w:t>五</w:t>
-      </w:r>
-    </w:p>
-    <w:p>
-      <w:pPr>
-        <w:ind w:left="880"/>
-      </w:pPr>
-      <w:r>
+        <w:br/>
         <w:t>有害物質を含有する家庭用品の規制に関する法律第六条各項</w:t>
       </w:r>
     </w:p>
@@ -472,35 +428,23 @@
     </w:p>
     <w:p>
       <w:pPr>
-        <w:pStyle w:val="Heading6"/>
+        <w:pStyle w:val="ListBullet"/>
         <w:ind w:left="880"/>
       </w:pPr>
       <w:r>
         <w:t>一</w:t>
-      </w:r>
-    </w:p>
-    <w:p>
-      <w:pPr>
-        <w:ind w:left="880"/>
-      </w:pPr>
-      <w:r>
+        <w:br/>
         <w:t>当該報告の徴収、立入検査及び申出の受理に係る消費生活用製品の製造、輸入又は販売の事業を行う者については、それぞれその消費生活用製品の製造、輸入又は販売の事業を所管する大臣</w:t>
       </w:r>
     </w:p>
     <w:p>
       <w:pPr>
-        <w:pStyle w:val="Heading6"/>
+        <w:pStyle w:val="ListBullet"/>
         <w:ind w:left="880"/>
       </w:pPr>
       <w:r>
         <w:t>二</w:t>
-      </w:r>
-    </w:p>
-    <w:p>
-      <w:pPr>
-        <w:ind w:left="880"/>
-      </w:pPr>
-      <w:r>
+        <w:br/>
         <w:t>当該報告の徴収、立入検査及び申出の受理に係る特定保守製品取引事業者については、当該特定保守製品取引事業者の事業を所管する大臣</w:t>
       </w:r>
     </w:p>
@@ -549,40 +493,38 @@
     <w:p>
       <w:r>
         <w:t>法第四十条第一項、第四十一条第一項及び第四十二条第一項に規定する経済産業大臣の権限に属する事務であつて特定製品の販売の事業を行う者又は特定保守製品取引事業者に関するもの（以下この条において「立入検査等事務」という。）は、次の各号に掲げる場合の区分に応じ、当該各号に定める者が行うこととする。</w:t>
+        <w:br/>
+        <w:t>ただし、経済産業大臣が自らその事務を行うことを妨げない。</w:t>
       </w:r>
     </w:p>
     <w:p>
       <w:pPr>
-        <w:pStyle w:val="Heading6"/>
+        <w:pStyle w:val="ListBullet"/>
         <w:ind w:left="880"/>
       </w:pPr>
       <w:r>
         <w:t>一</w:t>
+        <w:br/>
+        <w:t>その事務所、事業場、店舗又は倉庫の所在地が市の区域に属する場合</w:t>
+        <w:br/>
+        <w:br/>
+        <w:br/>
+        <w:t>当該市の長（当該市の長の要請があり、かつ、当該市を包括する都道府県の知事が必要があると認める場合には、当該都道府県知事及び当該市長）</w:t>
       </w:r>
     </w:p>
     <w:p>
       <w:pPr>
-        <w:ind w:left="880"/>
-      </w:pPr>
-      <w:r>
-        <w:t>その事務所、事業場、店舗又は倉庫の所在地が市の区域に属する場合</w:t>
-      </w:r>
-    </w:p>
-    <w:p>
-      <w:pPr>
-        <w:pStyle w:val="Heading6"/>
+        <w:pStyle w:val="ListBullet"/>
         <w:ind w:left="880"/>
       </w:pPr>
       <w:r>
         <w:t>二</w:t>
-      </w:r>
-    </w:p>
-    <w:p>
-      <w:pPr>
-        <w:ind w:left="880"/>
-      </w:pPr>
-      <w:r>
+        <w:br/>
         <w:t>その事務所、事業場、店舗又は倉庫の所在地が町村の区域に属する場合</w:t>
+        <w:br/>
+        <w:br/>
+        <w:br/>
+        <w:t>当該町村を包括する都道府県の知事</w:t>
       </w:r>
     </w:p>
     <w:p>
@@ -724,6 +666,8 @@
       </w:pPr>
       <w:r>
         <w:t>法第十四条及び第十五条の規定に基づく経済産業大臣の権限は、届出事業者の事務所、工場、事業場、店舗又は倉庫の所在地を管轄する経済産業局長が行うものとする。</w:t>
+        <w:br/>
+        <w:t>ただし、経済産業大臣が自らその権限を行うことを妨げない。</w:t>
       </w:r>
     </w:p>
     <w:p>
@@ -758,6 +702,8 @@
       </w:pPr>
       <w:r>
         <w:t>法第三十二条の十六及び第三十二条の二十の規定に基づく経済産業大臣の権限は、特定製造事業者等の本店又は主たる事務所の所在地を管轄する経済産業局長が行うものとする。</w:t>
+        <w:br/>
+        <w:t>ただし、経済産業大臣が自らその権限を行うことを妨げない。</w:t>
       </w:r>
     </w:p>
     <w:p>
@@ -775,6 +721,8 @@
       </w:pPr>
       <w:r>
         <w:t>法第四十条第一項、第四十一条第一項及び第四十二条第一項の規定に基づく経済産業大臣の権限であつて、消費生活用製品の製造又は輸入の事業を行う者に関するものは、その事務所、工場、事業場、店舗又は倉庫の所在地を管轄する経済産業局長が行うものとする。</w:t>
+        <w:br/>
+        <w:t>ただし、経済産業大臣が自らその権限を行うことを妨げない。</w:t>
       </w:r>
     </w:p>
     <w:p>
@@ -804,6 +752,18 @@
       </w:r>
     </w:p>
     <w:p>
+      <w:pPr>
+        <w:pStyle w:val="Heading5"/>
+        <w:ind w:left="440"/>
+      </w:pPr>
+      <w:r>
+        <w:t>１</w:t>
+      </w:r>
+    </w:p>
+    <w:p>
+      <w:pPr>
+        <w:ind w:left="440"/>
+      </w:pPr>
       <w:r>
         <w:t>この政令は、公布の日から施行する。</w:t>
       </w:r>
@@ -835,7 +795,7 @@
         <w:pStyle w:val="Heading1"/>
       </w:pPr>
       <w:r>
-        <w:t>附　則（昭和四九年九月二六日政令第三三五号）</w:t>
+        <w:t>附則（昭和四九年九月二六日政令第三三五号）</w:t>
       </w:r>
     </w:p>
     <w:p>
@@ -853,10 +813,22 @@
         <w:pStyle w:val="Heading1"/>
       </w:pPr>
       <w:r>
-        <w:t>附　則（昭和五〇年六月五日政令第一七六号）</w:t>
+        <w:t>附則（昭和五〇年六月五日政令第一七六号）</w:t>
       </w:r>
     </w:p>
     <w:p>
+      <w:pPr>
+        <w:pStyle w:val="Heading5"/>
+        <w:ind w:left="440"/>
+      </w:pPr>
+      <w:r>
+        <w:t>１</w:t>
+      </w:r>
+    </w:p>
+    <w:p>
+      <w:pPr>
+        <w:ind w:left="440"/>
+      </w:pPr>
       <w:r>
         <w:t>この政令は、公布の日から施行する。</w:t>
       </w:r>
@@ -888,7 +860,7 @@
         <w:pStyle w:val="Heading1"/>
       </w:pPr>
       <w:r>
-        <w:t>附　則（昭和五三年七月五日政令第二八二号）</w:t>
+        <w:t>附則（昭和五三年七月五日政令第二八二号）</w:t>
       </w:r>
     </w:p>
     <w:p>
@@ -914,10 +886,22 @@
         <w:pStyle w:val="Heading1"/>
       </w:pPr>
       <w:r>
-        <w:t>附　則（昭和五八年一月六日政令第二号）</w:t>
+        <w:t>附則（昭和五八年一月六日政令第二号）</w:t>
       </w:r>
     </w:p>
     <w:p>
+      <w:pPr>
+        <w:pStyle w:val="Heading5"/>
+        <w:ind w:left="440"/>
+      </w:pPr>
+      <w:r>
+        <w:t>１</w:t>
+      </w:r>
+    </w:p>
+    <w:p>
+      <w:pPr>
+        <w:ind w:left="440"/>
+      </w:pPr>
       <w:r>
         <w:t>この政令は、公布の日から施行する。</w:t>
       </w:r>
@@ -949,7 +933,7 @@
         <w:pStyle w:val="Heading1"/>
       </w:pPr>
       <w:r>
-        <w:t>附　則（昭和五八年七月二二日政令第一七一号）</w:t>
+        <w:t>附則（昭和五八年七月二二日政令第一七一号）</w:t>
       </w:r>
     </w:p>
     <w:p>
@@ -967,7 +951,7 @@
         <w:pStyle w:val="Heading1"/>
       </w:pPr>
       <w:r>
-        <w:t>附　則（昭和五八年一二月一〇日政令第二五八号）</w:t>
+        <w:t>附則（昭和五八年一二月一〇日政令第二五八号）</w:t>
       </w:r>
     </w:p>
     <w:p>
@@ -985,10 +969,22 @@
         <w:pStyle w:val="Heading1"/>
       </w:pPr>
       <w:r>
-        <w:t>附　則（昭和六一年五月三〇日政令第一九〇号）</w:t>
+        <w:t>附則（昭和六一年五月三〇日政令第一九〇号）</w:t>
       </w:r>
     </w:p>
     <w:p>
+      <w:pPr>
+        <w:pStyle w:val="Heading5"/>
+        <w:ind w:left="440"/>
+      </w:pPr>
+      <w:r>
+        <w:t>１</w:t>
+      </w:r>
+    </w:p>
+    <w:p>
+      <w:pPr>
+        <w:ind w:left="440"/>
+      </w:pPr>
       <w:r>
         <w:t>この政令は、許可、認可等民間活動に係る規制の整理及び合理化に関する法律第十条の規定（消費生活用製品安全法別表の改正規定を除く。）の施行の日（昭和六十一年六月二十日）から施行する。</w:t>
       </w:r>
@@ -1020,7 +1016,7 @@
         <w:pStyle w:val="Heading1"/>
       </w:pPr>
       <w:r>
-        <w:t>附　則（平成七年六月二六日政令第二六三号）</w:t>
+        <w:t>附則（平成七年六月二六日政令第二六三号）</w:t>
       </w:r>
     </w:p>
     <w:p>
@@ -1076,7 +1072,7 @@
         <w:pStyle w:val="Heading1"/>
       </w:pPr>
       <w:r>
-        <w:t>附　則（平成八年四月三日政令第九六号）</w:t>
+        <w:t>附則（平成八年四月三日政令第九六号）</w:t>
       </w:r>
     </w:p>
     <w:p>
@@ -1102,7 +1098,7 @@
         <w:pStyle w:val="Heading1"/>
       </w:pPr>
       <w:r>
-        <w:t>附　則（平成九年一一月二一日政令第三三五号）</w:t>
+        <w:t>附則（平成九年一一月二一日政令第三三五号）</w:t>
       </w:r>
     </w:p>
     <w:p>
@@ -1120,7 +1116,7 @@
         <w:pStyle w:val="Heading1"/>
       </w:pPr>
       <w:r>
-        <w:t>附　則（平成一一年一二月三日政令第三八五号）</w:t>
+        <w:t>附則（平成一一年一二月三日政令第三八五号）</w:t>
       </w:r>
     </w:p>
     <w:p>
@@ -1146,7 +1142,7 @@
         <w:pStyle w:val="Heading1"/>
       </w:pPr>
       <w:r>
-        <w:t>附　則（平成一二年三月二九日政令第一三六号）</w:t>
+        <w:t>附則（平成一二年三月二九日政令第一三六号）</w:t>
       </w:r>
     </w:p>
     <w:p>
@@ -1215,7 +1211,7 @@
         <w:pStyle w:val="Heading1"/>
       </w:pPr>
       <w:r>
-        <w:t>附　則（平成一二年六月七日政令第三一一号）</w:t>
+        <w:t>附則（平成一二年六月七日政令第三一一号）</w:t>
       </w:r>
     </w:p>
     <w:p>
@@ -1241,10 +1237,22 @@
         <w:pStyle w:val="Heading1"/>
       </w:pPr>
       <w:r>
-        <w:t>附　則（平成一二年六月七日政令第三三三号）</w:t>
+        <w:t>附則（平成一二年六月七日政令第三三三号）</w:t>
       </w:r>
     </w:p>
     <w:p>
+      <w:pPr>
+        <w:pStyle w:val="Heading5"/>
+        <w:ind w:left="440"/>
+      </w:pPr>
+      <w:r>
+        <w:t>１</w:t>
+      </w:r>
+    </w:p>
+    <w:p>
+      <w:pPr>
+        <w:ind w:left="440"/>
+      </w:pPr>
       <w:r>
         <w:t>この政令（第一条を除く。）は、平成十三年四月一日から施行する。</w:t>
       </w:r>
@@ -1259,7 +1267,7 @@
         <w:pStyle w:val="Heading1"/>
       </w:pPr>
       <w:r>
-        <w:t>附　則（平成一二年九月二二日政令第四三四号）</w:t>
+        <w:t>附則（平成一二年九月二二日政令第四三四号）</w:t>
       </w:r>
     </w:p>
     <w:p>
@@ -1273,6 +1281,8 @@
     <w:p>
       <w:r>
         <w:t>この政令は、平成十二年十月一日から施行する。</w:t>
+        <w:br/>
+        <w:t>ただし、第一条（第一号に係る部分に限る。）から第三条まで、第五条、第十条中消費生活用製品安全法施行令第三条の改正規定及び第十二条の規定は、平成十三年四月一日から施行する。</w:t>
       </w:r>
     </w:p>
     <w:p>
@@ -1285,7 +1295,7 @@
         <w:pStyle w:val="Heading1"/>
       </w:pPr>
       <w:r>
-        <w:t>附　則（平成一三年一月三一日政令第一四号）</w:t>
+        <w:t>附則（平成一三年一月三一日政令第一四号）</w:t>
       </w:r>
     </w:p>
     <w:p>
@@ -1324,7 +1334,7 @@
         <w:pStyle w:val="Heading1"/>
       </w:pPr>
       <w:r>
-        <w:t>附　則（平成一五年五月一六日政令第二二五号）</w:t>
+        <w:t>附則（平成一五年五月一六日政令第二二五号）</w:t>
       </w:r>
     </w:p>
     <w:p>
@@ -1338,6 +1348,8 @@
     <w:p>
       <w:r>
         <w:t>この政令は、平成十五年八月一日から施行する。</w:t>
+        <w:br/>
+        <w:t>ただし、次条第二項の規定は、公布の日から施行する。</w:t>
       </w:r>
     </w:p>
     <w:p>
@@ -1368,6 +1380,8 @@
       </w:pPr>
       <w:r>
         <w:t>追加特定製品に係る法第十二条第一項の認定又は承認を受けようとする者は、この政令の施行前においても、その申請を行うことができる。</w:t>
+        <w:br/>
+        <w:t>法第二十二条第一項（法第二十九条第二項において準用する場合を含む。）の規定による業務規程の届出についても、同様とする。</w:t>
       </w:r>
     </w:p>
     <w:p>
@@ -1380,7 +1394,7 @@
         <w:pStyle w:val="Heading1"/>
       </w:pPr>
       <w:r>
-        <w:t>附　則（平成一五年一二月一〇日政令第五〇五号）</w:t>
+        <w:t>附則（平成一五年一二月一〇日政令第五〇五号）</w:t>
       </w:r>
     </w:p>
     <w:p>
@@ -1406,7 +1420,7 @@
         <w:pStyle w:val="Heading1"/>
       </w:pPr>
       <w:r>
-        <w:t>附　則（平成一五年一二月一七日政令第五二六号）</w:t>
+        <w:t>附則（平成一五年一二月一七日政令第五二六号）</w:t>
       </w:r>
     </w:p>
     <w:p>
@@ -1432,7 +1446,7 @@
         <w:pStyle w:val="Heading1"/>
       </w:pPr>
       <w:r>
-        <w:t>附　則（平成一九年二月二八日政令第三七号）</w:t>
+        <w:t>附則（平成一九年二月二八日政令第三七号）</w:t>
       </w:r>
     </w:p>
     <w:p>
@@ -1450,7 +1464,7 @@
         <w:pStyle w:val="Heading1"/>
       </w:pPr>
       <w:r>
-        <w:t>附　則（平成二〇年三月二六日政令第七〇号）</w:t>
+        <w:t>附則（平成二〇年三月二六日政令第七〇号）</w:t>
       </w:r>
     </w:p>
     <w:p>
@@ -1519,10 +1533,22 @@
         <w:pStyle w:val="Heading1"/>
       </w:pPr>
       <w:r>
-        <w:t>附　則（平成二一年八月一四日政令第二一七号）</w:t>
+        <w:t>附則（平成二一年八月一四日政令第二一七号）</w:t>
       </w:r>
     </w:p>
     <w:p>
+      <w:pPr>
+        <w:pStyle w:val="Heading5"/>
+        <w:ind w:left="440"/>
+      </w:pPr>
+      <w:r>
+        <w:t>１</w:t>
+      </w:r>
+    </w:p>
+    <w:p>
+      <w:pPr>
+        <w:ind w:left="440"/>
+      </w:pPr>
       <w:r>
         <w:t>この政令は、消費者庁及び消費者委員会設置法の施行の日（平成二十一年九月一日）から施行する。</w:t>
       </w:r>
@@ -1554,7 +1580,7 @@
         <w:pStyle w:val="Heading1"/>
       </w:pPr>
       <w:r>
-        <w:t>附　則（平成二二年一一月一〇日政令第二二三号）</w:t>
+        <w:t>附則（平成二二年一一月一〇日政令第二二三号）</w:t>
       </w:r>
     </w:p>
     <w:p>
@@ -1568,6 +1594,8 @@
     <w:p>
       <w:r>
         <w:t>この政令は、平成二十二年十二月二十七日から施行する。</w:t>
+        <w:br/>
+        <w:t>ただし、次条第二項の規定は、公布の日から施行する。</w:t>
       </w:r>
     </w:p>
     <w:p>
@@ -1598,6 +1626,8 @@
       </w:pPr>
       <w:r>
         <w:t>追加特定製品に係る法第十二条第一項の登録を受けようとする者は、この政令の施行前においても、その申請を行うことができる。</w:t>
+        <w:br/>
+        <w:t>法第二十二条第一項（法第三十条第二項において準用する場合を含む。）の規定による業務規程の届出についても、同様とする。</w:t>
       </w:r>
     </w:p>
     <w:p>
@@ -1610,7 +1640,7 @@
         <w:pStyle w:val="Heading1"/>
       </w:pPr>
       <w:r>
-        <w:t>附　則（平成二四年三月三〇日政令第九六号）</w:t>
+        <w:t>附則（平成二四年三月三〇日政令第九六号）</w:t>
       </w:r>
     </w:p>
     <w:p>
@@ -1649,7 +1679,7 @@
         <w:pStyle w:val="Heading1"/>
       </w:pPr>
       <w:r>
-        <w:t>附　則（平成二九年三月二三日政令第四〇号）</w:t>
+        <w:t>附則（平成二九年三月二三日政令第四〇号）</w:t>
       </w:r>
     </w:p>
     <w:p>
@@ -1675,7 +1705,7 @@
         <w:pStyle w:val="Heading1"/>
       </w:pPr>
       <w:r>
-        <w:t>附　則（令和二年一月三一日政令第二一号）</w:t>
+        <w:t>附則（令和二年一月三一日政令第二一号）</w:t>
       </w:r>
     </w:p>
     <w:p>
@@ -1693,7 +1723,7 @@
         <w:pStyle w:val="Heading1"/>
       </w:pPr>
       <w:r>
-        <w:t>附　則（令和元年一〇月九日政令第一二三号）</w:t>
+        <w:t>附則（令和元年一〇月九日政令第一二三号）</w:t>
       </w:r>
     </w:p>
     <w:p>
@@ -1707,6 +1737,8 @@
     <w:p>
       <w:r>
         <w:t>この政令は、食品衛生法等の一部を改正する法律（次条において「改正法」という。）附則第一条第三号に掲げる規定の施行の日（令和三年六月一日）から施行する。</w:t>
+        <w:br/>
+        <w:t>ただし、附則第四条及び第五条の規定は、公布の日から施行する。</w:t>
       </w:r>
     </w:p>
     <w:p>
@@ -1776,6 +1808,215 @@
     <w:p>
       <w:r>
         <w:t>健康増進法施行令及び消費者庁組織令の一部を改正する政令（平成三十一年政令第二十八号）の一部を次のように改正する。</w:t>
+      </w:r>
+    </w:p>
+    <w:p>
+      <w:pPr>
+        <w:pStyle w:val="ListBullet"/>
+        <w:ind w:left="880"/>
+      </w:pPr>
+      <w:r>
+        <w:t>一</w:t>
+        <w:br/>
+        <w:t>家庭用の圧力なべ及び圧力がま（内容積が十リットル以下のものであつて、九・八キロパスカル以上のゲージ圧力で使用するように設計したものに限る。）</w:t>
+      </w:r>
+    </w:p>
+    <w:p>
+      <w:pPr>
+        <w:pStyle w:val="ListBullet"/>
+        <w:ind w:left="880"/>
+      </w:pPr>
+      <w:r>
+        <w:t>二</w:t>
+        <w:br/>
+        <w:t>乗車用ヘルメット（自動二輪車又は原動機付自転車乗車用のものに限る。）</w:t>
+      </w:r>
+    </w:p>
+    <w:p>
+      <w:pPr>
+        <w:pStyle w:val="ListBullet"/>
+        <w:ind w:left="880"/>
+      </w:pPr>
+      <w:r>
+        <w:t>三</w:t>
+        <w:br/>
+        <w:t>乳幼児用ベッド（主として家庭において出生後二十四月以内の乳幼児の睡眠又は保育に使用することを目的として設計したものに限るものとし、揺動型のものを除く。）</w:t>
+      </w:r>
+    </w:p>
+    <w:p>
+      <w:pPr>
+        <w:pStyle w:val="ListBullet"/>
+        <w:ind w:left="880"/>
+      </w:pPr>
+      <w:r>
+        <w:t>四</w:t>
+        <w:br/>
+        <w:t>登山用ロープ（身体確保用のものに限る。）</w:t>
+      </w:r>
+    </w:p>
+    <w:p>
+      <w:pPr>
+        <w:pStyle w:val="ListBullet"/>
+        <w:ind w:left="880"/>
+      </w:pPr>
+      <w:r>
+        <w:t>五</w:t>
+        <w:br/>
+        <w:t>携帯用レーザー応用装置（レーザー光（可視光線に限る。）を外部に照射して文字又は図形を表示することを目的として設計したものに限る。）</w:t>
+      </w:r>
+    </w:p>
+    <w:p>
+      <w:pPr>
+        <w:pStyle w:val="ListBullet"/>
+        <w:ind w:left="880"/>
+      </w:pPr>
+      <w:r>
+        <w:t>六</w:t>
+        <w:br/>
+        <w:t>浴槽用温水循環器（主として家庭において使用することを目的として設計したものに限るものとし、水の吸入口と噴出口とが構造上一体となつているものであつて専ら加熱のために水を循環させるもの及び循環させることができる水の最大の流量が十リットル毎分未満のものを除く。）</w:t>
+      </w:r>
+    </w:p>
+    <w:p>
+      <w:pPr>
+        <w:pStyle w:val="ListBullet"/>
+        <w:ind w:left="880"/>
+      </w:pPr>
+      <w:r>
+        <w:t>七</w:t>
+        <w:br/>
+        <w:t>石油給湯機（灯油の消費量が七十キロワット以下のものであつて、熱交換器容量が五十リットル以下のものに限る。以下同じ。）</w:t>
+      </w:r>
+    </w:p>
+    <w:p>
+      <w:pPr>
+        <w:pStyle w:val="ListBullet"/>
+        <w:ind w:left="880"/>
+      </w:pPr>
+      <w:r>
+        <w:t>八</w:t>
+        <w:br/>
+        <w:t>石油ふろがま（灯油の消費量が三十九キロワット以下のものに限る。以下同じ。）</w:t>
+      </w:r>
+    </w:p>
+    <w:p>
+      <w:pPr>
+        <w:pStyle w:val="ListBullet"/>
+        <w:ind w:left="880"/>
+      </w:pPr>
+      <w:r>
+        <w:t>九</w:t>
+        <w:br/>
+        <w:t>石油ストーブ（灯油の消費量が十二キロワット（開放燃焼式のものであつて自然通気形のものにあつては、七キロワット）以下のものに限る。）</w:t>
+      </w:r>
+    </w:p>
+    <w:p>
+      <w:pPr>
+        <w:pStyle w:val="ListBullet"/>
+        <w:ind w:left="880"/>
+      </w:pPr>
+      <w:r>
+        <w:t>十</w:t>
+        <w:br/>
+        <w:t>ライター（たばこ以外のものに点火する器具を含み、燃料の容器と構造上一体となつているものであつて当該容器の全部又は一部にプラスチックを用いた家庭用のものに限る。）</w:t>
+      </w:r>
+    </w:p>
+    <w:p>
+      <w:pPr>
+        <w:pStyle w:val="ListBullet"/>
+        <w:ind w:left="880"/>
+      </w:pPr>
+      <w:r>
+        <w:t>一</w:t>
+        <w:br/>
+        <w:t>ガス事業法施行令（昭和二十九年政令第六十八号）別表第一第一号に掲げるガス瞬間湯沸器（屋外式（屋外に設置され、風雨の影響に耐える構造を有する方式をいう。以下同じ。）のものを除く。）</w:t>
+      </w:r>
+    </w:p>
+    <w:p>
+      <w:pPr>
+        <w:pStyle w:val="ListBullet"/>
+        <w:ind w:left="880"/>
+      </w:pPr>
+      <w:r>
+        <w:t>二</w:t>
+        <w:br/>
+        <w:t>液化石油ガスの保安の確保及び取引の適正化に関する法律施行令（昭和四十三年政令第十四号）別表第一第三号に掲げる液化石油ガス用瞬間湯沸器（屋外式のものを除く。）</w:t>
+      </w:r>
+    </w:p>
+    <w:p>
+      <w:pPr>
+        <w:pStyle w:val="ListBullet"/>
+        <w:ind w:left="880"/>
+      </w:pPr>
+      <w:r>
+        <w:t>三</w:t>
+        <w:br/>
+        <w:t>石油給湯機</w:t>
+      </w:r>
+    </w:p>
+    <w:p>
+      <w:pPr>
+        <w:pStyle w:val="ListBullet"/>
+        <w:ind w:left="880"/>
+      </w:pPr>
+      <w:r>
+        <w:t>四</w:t>
+        <w:br/>
+        <w:t>ガス事業法施行令別表第一第三号に掲げるガスバーナー付ふろがま（屋外式のものを除く。）</w:t>
+      </w:r>
+    </w:p>
+    <w:p>
+      <w:pPr>
+        <w:pStyle w:val="ListBullet"/>
+        <w:ind w:left="880"/>
+      </w:pPr>
+      <w:r>
+        <w:t>五</w:t>
+        <w:br/>
+        <w:t>液化石油ガスの保安の確保及び取引の適正化に関する法律施行令別表第一第五号に掲げる液化石油ガス用バーナー付ふろがま（屋外式のものを除く。）</w:t>
+      </w:r>
+    </w:p>
+    <w:p>
+      <w:pPr>
+        <w:pStyle w:val="ListBullet"/>
+        <w:ind w:left="880"/>
+      </w:pPr>
+      <w:r>
+        <w:t>六</w:t>
+        <w:br/>
+        <w:t>石油ふろがま</w:t>
+      </w:r>
+    </w:p>
+    <w:p>
+      <w:pPr>
+        <w:pStyle w:val="ListBullet"/>
+        <w:ind w:left="880"/>
+      </w:pPr>
+      <w:r>
+        <w:t>七</w:t>
+        <w:br/>
+        <w:t>電気用品安全法施行令（昭和三十七年政令第三百二十四号）別表第二第八号（二七）に掲げる電気食器洗機（システムキッチン（台所流し、調理用の台、食器棚その他調理のために必要な器具又は設備が一体として製造される製品をいう。）に組み込むことができるように設計したものであつて、熱源として電気を使用するものに限る。）</w:t>
+      </w:r>
+    </w:p>
+    <w:p>
+      <w:pPr>
+        <w:pStyle w:val="ListBullet"/>
+        <w:ind w:left="880"/>
+      </w:pPr>
+      <w:r>
+        <w:t>八</w:t>
+        <w:br/>
+        <w:t>電気用品安全法施行令別表第二第八号（四八）に掲げる温風暖房機（密閉燃焼式のものであつて、灯油の消費量が十二キロワット以下のものに限る。）</w:t>
+      </w:r>
+    </w:p>
+    <w:p>
+      <w:pPr>
+        <w:pStyle w:val="ListBullet"/>
+        <w:ind w:left="880"/>
+      </w:pPr>
+      <w:r>
+        <w:t>九</w:t>
+        <w:br/>
+        <w:t>電気用品安全法施行令別表第二第八号（六〇）に掲げる電気乾燥機（浴室用のものであつて、電熱装置を有するものに限る。）</w:t>
       </w:r>
     </w:p>
     <w:sectPr>
@@ -1798,7 +2039,7 @@
     </w:pPr>
     <w:r>
       <w:tab/>
-      <w:t>WeGov v0.1 - FTS141</w:t>
+      <w:t>WeGov v0.2 - FTS141</w:t>
     </w:r>
   </w:p>
 </w:ftr>
